--- a/debug_report_0617.docx
+++ b/debug_report_0617.docx
@@ -181,62 +181,71 @@
           <w:numId w:val="0"/>
         </w:numPr>
         <w:rPr>
+          <w:rFonts w:hint="default"/>
+          <w:lang w:val="en-US" w:eastAsia="zh-CN"/>
+        </w:rPr>
+      </w:pPr>
+      <w:r>
+        <w:rPr>
+          <w:rFonts w:hint="eastAsia"/>
+        </w:rPr>
+        <w:t>错误的</w:t>
+      </w:r>
+      <w:r>
+        <w:rPr>
+          <w:rFonts w:hint="eastAsia"/>
+          <w:lang w:val="en-US" w:eastAsia="zh-CN"/>
+        </w:rPr>
+        <w:t>格式</w:t>
+      </w:r>
+      <w:r>
+        <w:rPr>
+          <w:rFonts w:hint="eastAsia"/>
+        </w:rPr>
+        <w:t>是指我之前用的是json数据的格式，用多行来存储一个json对象，只是</w:t>
+      </w:r>
+      <w:r>
+        <w:rPr>
+          <w:rFonts w:hint="eastAsia"/>
+          <w:lang w:val="en-US" w:eastAsia="zh-CN"/>
+        </w:rPr>
+        <w:t>文件</w:t>
+      </w:r>
+      <w:r>
+        <w:rPr>
+          <w:rFonts w:hint="eastAsia"/>
+        </w:rPr>
+        <w:t>命名</w:t>
+      </w:r>
+      <w:r>
+        <w:rPr>
+          <w:rFonts w:hint="eastAsia"/>
+          <w:lang w:val="en-US" w:eastAsia="zh-CN"/>
+        </w:rPr>
+        <w:t>的后缀</w:t>
+      </w:r>
+      <w:r>
+        <w:rPr>
+          <w:rFonts w:hint="eastAsia"/>
+        </w:rPr>
+        <w:t>是jsonl</w:t>
+      </w:r>
+      <w:r>
+        <w:rPr>
           <w:rFonts w:hint="eastAsia"/>
           <w:lang w:eastAsia="zh-CN"/>
         </w:rPr>
-      </w:pPr>
-      <w:r>
-        <w:rPr>
-          <w:rFonts w:hint="eastAsia"/>
-        </w:rPr>
-        <w:t>错误的</w:t>
-      </w:r>
-      <w:r>
-        <w:rPr>
-          <w:rFonts w:hint="eastAsia"/>
-          <w:lang w:val="en-US" w:eastAsia="zh-CN"/>
-        </w:rPr>
-        <w:t>格式</w:t>
-      </w:r>
-      <w:r>
-        <w:rPr>
-          <w:rFonts w:hint="eastAsia"/>
-        </w:rPr>
-        <w:t>是指我之前用的是json数据的格式，用多行来存储一个json对象，只是</w:t>
-      </w:r>
-      <w:r>
-        <w:rPr>
-          <w:rFonts w:hint="eastAsia"/>
-          <w:lang w:val="en-US" w:eastAsia="zh-CN"/>
-        </w:rPr>
-        <w:t>文件</w:t>
-      </w:r>
-      <w:r>
-        <w:rPr>
-          <w:rFonts w:hint="eastAsia"/>
-        </w:rPr>
-        <w:t>命名</w:t>
-      </w:r>
-      <w:r>
-        <w:rPr>
-          <w:rFonts w:hint="eastAsia"/>
-          <w:lang w:val="en-US" w:eastAsia="zh-CN"/>
-        </w:rPr>
-        <w:t>的后缀</w:t>
-      </w:r>
-      <w:r>
-        <w:rPr>
-          <w:rFonts w:hint="eastAsia"/>
-        </w:rPr>
-        <w:t>是jsonl</w:t>
-      </w:r>
-      <w:r>
-        <w:rPr>
-          <w:rFonts w:hint="eastAsia"/>
-          <w:lang w:eastAsia="zh-CN"/>
-        </w:rPr>
         <w:t>。</w:t>
       </w:r>
+      <w:r>
+        <w:rPr>
+          <w:rFonts w:hint="eastAsia"/>
+          <w:lang w:val="en-US" w:eastAsia="zh-CN"/>
+        </w:rPr>
+        <w:t>Json对象中system和tools可有可无，如果要添加这两个属性，在data_info中columns中添加这两个属性即可。</w:t>
+      </w:r>
+      <w:bookmarkStart w:id="0" w:name="_GoBack"/>
+      <w:bookmarkEnd w:id="0"/>
     </w:p>
     <w:p>
       <w:pPr>
@@ -448,8 +457,6 @@
         </w:rPr>
         <w:t>上传的新文件ParquetConvertInstruct.py用于转换mix-of-thought为alpaca或者sharegpt文件，MergeJson用于合并多个json（jsonl）为一个json(jsonl)文件。</w:t>
       </w:r>
-      <w:bookmarkStart w:id="0" w:name="_GoBack"/>
-      <w:bookmarkEnd w:id="0"/>
     </w:p>
     <w:sectPr>
       <w:pgSz w:w="11906" w:h="16838"/>

--- a/debug_report_0617.docx
+++ b/debug_report_0617.docx
@@ -43,12 +43,13 @@
           <w:rFonts w:hint="eastAsia"/>
           <w:lang w:val="en-US" w:eastAsia="zh-CN"/>
         </w:rPr>
-        <w:t>原生的Llamafactory是能够支持处理json和jsonl的数据格式的，json和jsonl文件的区别在于如果开启了streaming使用流式处理，要使用jsonl格式的数据才能够正确的加载。</w:t>
-      </w:r>
-    </w:p>
-    <w:p>
-      <w:pPr>
-        <w:numPr>
+        <w:t>原生的Llamafactory是能够支持处理json和jsonl的数据格式的，json和jsonl文件的区别在于如果开启了streaming使用流式处理，要使用jsonl格式的数据才能够正确的加载。sharegpt格式和alpaca格式的文件都能使用jsonl格式来加载</w:t>
+      </w:r>
+    </w:p>
+    <w:p>
+      <w:pPr>
+        <w:numPr>
+          <w:ilvl w:val="0"/>
           <w:numId w:val="0"/>
         </w:numPr>
         <w:rPr>
@@ -105,6 +106,7 @@
     <w:p>
       <w:pPr>
         <w:numPr>
+          <w:ilvl w:val="0"/>
           <w:numId w:val="0"/>
         </w:numPr>
         <w:rPr>
@@ -116,12 +118,13 @@
           <w:rFonts w:hint="eastAsia"/>
           <w:lang w:val="en-US" w:eastAsia="zh-CN"/>
         </w:rPr>
-        <w:t>从json文件变成jsonl文件，只需要在datainfo中只需要把file_name改变即可。</w:t>
-      </w:r>
-    </w:p>
-    <w:p>
-      <w:pPr>
-        <w:numPr>
+        <w:t>从json文件变成jsonl文件，只需要在datainfo中只需要把file_name改变即可，不需要改变formating格式。</w:t>
+      </w:r>
+    </w:p>
+    <w:p>
+      <w:pPr>
+        <w:numPr>
+          <w:ilvl w:val="0"/>
           <w:numId w:val="0"/>
         </w:numPr>
         <w:rPr>
@@ -178,6 +181,7 @@
     <w:p>
       <w:pPr>
         <w:numPr>
+          <w:ilvl w:val="0"/>
           <w:numId w:val="0"/>
         </w:numPr>
         <w:rPr>
@@ -244,12 +248,11 @@
         </w:rPr>
         <w:t>Json对象中system和tools可有可无，如果要添加这两个属性，在data_info中columns中添加这两个属性即可。</w:t>
       </w:r>
-      <w:bookmarkStart w:id="0" w:name="_GoBack"/>
-      <w:bookmarkEnd w:id="0"/>
-    </w:p>
-    <w:p>
-      <w:pPr>
-        <w:numPr>
+    </w:p>
+    <w:p>
+      <w:pPr>
+        <w:numPr>
+          <w:ilvl w:val="0"/>
           <w:numId w:val="0"/>
         </w:numPr>
         <w:rPr>
@@ -342,12 +345,30 @@
           <w:rFonts w:hint="eastAsia"/>
           <w:lang w:val="en-US" w:eastAsia="zh-CN"/>
         </w:rPr>
-        <w:t>我依据终端报错信息，更改了LLaMA-Factory/src/llamafactory/data/loader.py文件中的函数_get_sequence_parallel_dataset，其他src目录下的内容没有做任何改动</w:t>
-      </w:r>
-    </w:p>
-    <w:p>
-      <w:r>
-        <w:rPr/>
+        <w:t>我依据终端报错信息，更改了LLaMA-Factory/src/llamafactory/data/loader.py文件中的函数_get_sequence_parallel_dataset，其他src目录下的内容没有做任何改动。</w:t>
+      </w:r>
+    </w:p>
+    <w:p>
+      <w:pPr>
+        <w:ind w:firstLine="420" w:firstLineChars="0"/>
+        <w:jc w:val="left"/>
+        <w:rPr>
+          <w:rFonts w:hint="eastAsia"/>
+          <w:lang w:val="en-US" w:eastAsia="zh-CN"/>
+        </w:rPr>
+      </w:pPr>
+      <w:r>
+        <w:rPr>
+          <w:rFonts w:hint="eastAsia"/>
+          <w:lang w:val="en-US" w:eastAsia="zh-CN"/>
+        </w:rPr>
+        <w:t>local_process_index表示的是进程索引号，这个参数llamafactory和360-llamafactory都没有做任何改动，是transformer包自带的参数。例如，如果一台机器上跑了4个GPU，每个GPU一个进程，那么这台机器上的 local_process_index 会是 0, 1, 2, 3。num_proc和load_from_cache_file只会影响数据加载的速度，不影响训练过程。</w:t>
+      </w:r>
+      <w:r>
+        <w:rPr>
+          <w:rFonts w:hint="eastAsia"/>
+          <w:lang w:val="en-US" w:eastAsia="zh-CN"/>
+        </w:rPr>
         <w:drawing>
           <wp:inline distT="0" distB="0" distL="114300" distR="114300">
             <wp:extent cx="5264785" cy="4978400"/>
@@ -393,22 +414,197 @@
     </w:p>
     <w:p>
       <w:pPr>
+        <w:ind w:firstLine="420" w:firstLineChars="0"/>
+        <w:rPr>
+          <w:rFonts w:hint="eastAsia"/>
+          <w:lang w:val="en-US" w:eastAsia="zh-CN"/>
+        </w:rPr>
+      </w:pPr>
+    </w:p>
+    <w:p>
+      <w:pPr>
         <w:numPr>
           <w:ilvl w:val="0"/>
           <w:numId w:val="1"/>
         </w:numPr>
         <w:ind w:left="0" w:leftChars="0" w:firstLine="0" w:firstLineChars="0"/>
         <w:rPr>
-          <w:rFonts w:hint="default"/>
-          <w:lang w:val="en-US" w:eastAsia="zh-CN"/>
-        </w:rPr>
-      </w:pPr>
-      <w:r>
-        <w:rPr>
-          <w:rFonts w:hint="eastAsia"/>
-          <w:lang w:val="en-US" w:eastAsia="zh-CN"/>
-        </w:rPr>
-        <w:t>如果是使用了packing参数，cutoff_len要在原基础上加1，是360-llamafactory的代码逻辑，不加1会有对应的终端报错提示，这个很容易发现</w:t>
+          <w:rFonts w:hint="eastAsia"/>
+          <w:color w:val="E54C5E" w:themeColor="accent6"/>
+          <w:lang w:val="en-US" w:eastAsia="zh-CN"/>
+          <w14:textFill>
+            <w14:solidFill>
+              <w14:schemeClr w14:val="accent6"/>
+            </w14:solidFill>
+          </w14:textFill>
+        </w:rPr>
+      </w:pPr>
+      <w:r>
+        <w:rPr>
+          <w:rFonts w:hint="eastAsia"/>
+          <w:lang w:val="en-US" w:eastAsia="zh-CN"/>
+        </w:rPr>
+        <w:t>如果是使用了packing参数，cutoff_len要在原基础上加1，是360-llamafactory的代码逻辑，不加1会有对应的终端报错提示，这个很容易发现。（</w:t>
+      </w:r>
+      <w:r>
+        <w:rPr>
+          <w:rFonts w:hint="eastAsia"/>
+          <w:color w:val="E54C5E" w:themeColor="accent6"/>
+          <w:lang w:val="en-US" w:eastAsia="zh-CN"/>
+          <w14:textFill>
+            <w14:solidFill>
+              <w14:schemeClr w14:val="accent6"/>
+            </w14:solidFill>
+          </w14:textFill>
+        </w:rPr>
+        <w:t>这个错误忽略，应该是0.9.2版本的llamafactory与0.9.1的版本差异引起的）</w:t>
+      </w:r>
+    </w:p>
+    <w:p>
+      <w:pPr>
+        <w:ind w:firstLine="420" w:firstLineChars="0"/>
+        <w:rPr>
+          <w:rFonts w:hint="default"/>
+          <w:lang w:val="en-US" w:eastAsia="zh-CN"/>
+        </w:rPr>
+      </w:pPr>
+      <w:r>
+        <w:rPr>
+          <w:rFonts w:hint="eastAsia"/>
+          <w:lang w:val="en-US" w:eastAsia="zh-CN"/>
+        </w:rPr>
+        <w:t>0.9.1 llamafactory对应代码：</w:t>
+      </w:r>
+    </w:p>
+    <w:p>
+      <w:pPr>
+        <w:ind w:firstLine="420" w:firstLineChars="0"/>
+        <w:rPr>
+          <w:rFonts w:hint="default"/>
+          <w:lang w:val="en-US" w:eastAsia="zh-CN"/>
+        </w:rPr>
+      </w:pPr>
+      <w:r>
+        <w:rPr>
+          <w:rFonts w:hint="default"/>
+          <w:lang w:val="en-US" w:eastAsia="zh-CN"/>
+        </w:rPr>
+        <w:drawing>
+          <wp:inline distT="0" distB="0" distL="114300" distR="114300">
+            <wp:extent cx="5273675" cy="3802380"/>
+            <wp:effectExtent l="0" t="0" r="14605" b="7620"/>
+            <wp:docPr id="9" name="图片 5"/>
+            <wp:cNvGraphicFramePr>
+              <a:graphicFrameLocks xmlns:a="http://schemas.openxmlformats.org/drawingml/2006/main" noChangeAspect="1"/>
+            </wp:cNvGraphicFramePr>
+            <a:graphic xmlns:a="http://schemas.openxmlformats.org/drawingml/2006/main">
+              <a:graphicData uri="http://schemas.openxmlformats.org/drawingml/2006/picture">
+                <pic:pic xmlns:pic="http://schemas.openxmlformats.org/drawingml/2006/picture">
+                  <pic:nvPicPr>
+                    <pic:cNvPr id="9" name="图片 5"/>
+                    <pic:cNvPicPr>
+                      <a:picLocks noChangeAspect="1"/>
+                    </pic:cNvPicPr>
+                  </pic:nvPicPr>
+                  <pic:blipFill>
+                    <a:blip r:embed="rId8"/>
+                    <a:stretch>
+                      <a:fillRect/>
+                    </a:stretch>
+                  </pic:blipFill>
+                  <pic:spPr>
+                    <a:xfrm>
+                      <a:off x="0" y="0"/>
+                      <a:ext cx="5273675" cy="3802380"/>
+                    </a:xfrm>
+                    <a:prstGeom prst="rect">
+                      <a:avLst/>
+                    </a:prstGeom>
+                    <a:noFill/>
+                    <a:ln>
+                      <a:noFill/>
+                    </a:ln>
+                  </pic:spPr>
+                </pic:pic>
+              </a:graphicData>
+            </a:graphic>
+          </wp:inline>
+        </w:drawing>
+      </w:r>
+    </w:p>
+    <w:p/>
+    <w:p>
+      <w:pPr>
+        <w:rPr>
+          <w:rFonts w:hint="default"/>
+          <w:lang w:val="en-US"/>
+        </w:rPr>
+      </w:pPr>
+      <w:r>
+        <w:rPr>
+          <w:rFonts w:hint="eastAsia"/>
+          <w:lang w:val="en-US" w:eastAsia="zh-CN"/>
+        </w:rPr>
+        <w:t>我适配0.9.2 llamafactory后的对应代码，没有重新传递cutoff_len-1到data_args.cutoff_len</w:t>
+      </w:r>
+    </w:p>
+    <w:p>
+      <w:pPr>
+        <w:numPr>
+          <w:numId w:val="0"/>
+        </w:numPr>
+        <w:ind w:leftChars="0"/>
+        <w:rPr>
+          <w:rFonts w:hint="default"/>
+          <w:lang w:val="en-US" w:eastAsia="zh-CN"/>
+        </w:rPr>
+      </w:pPr>
+      <w:r>
+        <w:rPr>
+          <w:rFonts w:hint="default"/>
+          <w:lang w:val="en-US" w:eastAsia="zh-CN"/>
+        </w:rPr>
+        <w:drawing>
+          <wp:inline distT="0" distB="0" distL="114300" distR="114300">
+            <wp:extent cx="5267960" cy="3849370"/>
+            <wp:effectExtent l="0" t="0" r="5080" b="6350"/>
+            <wp:docPr id="11" name="图片 7"/>
+            <wp:cNvGraphicFramePr>
+              <a:graphicFrameLocks xmlns:a="http://schemas.openxmlformats.org/drawingml/2006/main" noChangeAspect="1"/>
+            </wp:cNvGraphicFramePr>
+            <a:graphic xmlns:a="http://schemas.openxmlformats.org/drawingml/2006/main">
+              <a:graphicData uri="http://schemas.openxmlformats.org/drawingml/2006/picture">
+                <pic:pic xmlns:pic="http://schemas.openxmlformats.org/drawingml/2006/picture">
+                  <pic:nvPicPr>
+                    <pic:cNvPr id="11" name="图片 7"/>
+                    <pic:cNvPicPr>
+                      <a:picLocks noChangeAspect="1"/>
+                    </pic:cNvPicPr>
+                  </pic:nvPicPr>
+                  <pic:blipFill>
+                    <a:blip r:embed="rId9"/>
+                    <a:stretch>
+                      <a:fillRect/>
+                    </a:stretch>
+                  </pic:blipFill>
+                  <pic:spPr>
+                    <a:xfrm>
+                      <a:off x="0" y="0"/>
+                      <a:ext cx="5267960" cy="3849370"/>
+                    </a:xfrm>
+                    <a:prstGeom prst="rect">
+                      <a:avLst/>
+                    </a:prstGeom>
+                    <a:noFill/>
+                    <a:ln>
+                      <a:noFill/>
+                    </a:ln>
+                  </pic:spPr>
+                </pic:pic>
+              </a:graphicData>
+            </a:graphic>
+          </wp:inline>
+        </w:drawing>
       </w:r>
     </w:p>
     <w:p>
@@ -456,6 +652,253 @@
           <w:lang w:val="en-US" w:eastAsia="zh-CN"/>
         </w:rPr>
         <w:t>上传的新文件ParquetConvertInstruct.py用于转换mix-of-thought为alpaca或者sharegpt文件，MergeJson用于合并多个json（jsonl）为一个json(jsonl)文件。</w:t>
+      </w:r>
+    </w:p>
+    <w:p>
+      <w:pPr>
+        <w:numPr>
+          <w:ilvl w:val="0"/>
+          <w:numId w:val="1"/>
+        </w:numPr>
+        <w:ind w:left="0" w:leftChars="0" w:firstLine="0" w:firstLineChars="0"/>
+        <w:rPr>
+          <w:rFonts w:hint="default"/>
+          <w:lang w:val="en-US" w:eastAsia="zh-CN"/>
+        </w:rPr>
+      </w:pPr>
+      <w:r>
+        <w:rPr>
+          <w:rFonts w:hint="eastAsia"/>
+          <w:lang w:val="en-US" w:eastAsia="zh-CN"/>
+        </w:rPr>
+        <w:t>在streaming同时开启的情况下，前者与后者分别是packing不开启与开启的训练参数对比，完全一致</w:t>
+      </w:r>
+    </w:p>
+    <w:p>
+      <w:pPr>
+        <w:numPr>
+          <w:numId w:val="0"/>
+        </w:numPr>
+        <w:ind w:leftChars="0"/>
+        <w:rPr>
+          <w:rFonts w:hint="default"/>
+          <w:lang w:val="en-US" w:eastAsia="zh-CN"/>
+        </w:rPr>
+      </w:pPr>
+      <w:r>
+        <w:rPr>
+          <w:rFonts w:hint="default"/>
+          <w:lang w:val="en-US" w:eastAsia="zh-CN"/>
+        </w:rPr>
+        <w:drawing>
+          <wp:inline distT="0" distB="0" distL="114300" distR="114300">
+            <wp:extent cx="5268595" cy="879475"/>
+            <wp:effectExtent l="0" t="0" r="4445" b="4445"/>
+            <wp:docPr id="16" name="图片 12"/>
+            <wp:cNvGraphicFramePr>
+              <a:graphicFrameLocks xmlns:a="http://schemas.openxmlformats.org/drawingml/2006/main" noChangeAspect="1"/>
+            </wp:cNvGraphicFramePr>
+            <a:graphic xmlns:a="http://schemas.openxmlformats.org/drawingml/2006/main">
+              <a:graphicData uri="http://schemas.openxmlformats.org/drawingml/2006/picture">
+                <pic:pic xmlns:pic="http://schemas.openxmlformats.org/drawingml/2006/picture">
+                  <pic:nvPicPr>
+                    <pic:cNvPr id="16" name="图片 12"/>
+                    <pic:cNvPicPr>
+                      <a:picLocks noChangeAspect="1"/>
+                    </pic:cNvPicPr>
+                  </pic:nvPicPr>
+                  <pic:blipFill>
+                    <a:blip r:embed="rId10"/>
+                    <a:stretch>
+                      <a:fillRect/>
+                    </a:stretch>
+                  </pic:blipFill>
+                  <pic:spPr>
+                    <a:xfrm>
+                      <a:off x="0" y="0"/>
+                      <a:ext cx="5268595" cy="879475"/>
+                    </a:xfrm>
+                    <a:prstGeom prst="rect">
+                      <a:avLst/>
+                    </a:prstGeom>
+                    <a:noFill/>
+                    <a:ln>
+                      <a:noFill/>
+                    </a:ln>
+                  </pic:spPr>
+                </pic:pic>
+              </a:graphicData>
+            </a:graphic>
+          </wp:inline>
+        </w:drawing>
+      </w:r>
+    </w:p>
+    <w:p>
+      <w:pPr>
+        <w:numPr>
+          <w:numId w:val="0"/>
+        </w:numPr>
+        <w:ind w:leftChars="0"/>
+        <w:rPr>
+          <w:rFonts w:hint="default"/>
+          <w:lang w:val="en-US" w:eastAsia="zh-CN"/>
+        </w:rPr>
+      </w:pPr>
+      <w:r>
+        <w:rPr>
+          <w:rFonts w:hint="default"/>
+          <w:lang w:val="en-US" w:eastAsia="zh-CN"/>
+        </w:rPr>
+        <w:drawing>
+          <wp:inline distT="0" distB="0" distL="114300" distR="114300">
+            <wp:extent cx="5262880" cy="1003300"/>
+            <wp:effectExtent l="0" t="0" r="10160" b="2540"/>
+            <wp:docPr id="14" name="图片 10"/>
+            <wp:cNvGraphicFramePr>
+              <a:graphicFrameLocks xmlns:a="http://schemas.openxmlformats.org/drawingml/2006/main" noChangeAspect="1"/>
+            </wp:cNvGraphicFramePr>
+            <a:graphic xmlns:a="http://schemas.openxmlformats.org/drawingml/2006/main">
+              <a:graphicData uri="http://schemas.openxmlformats.org/drawingml/2006/picture">
+                <pic:pic xmlns:pic="http://schemas.openxmlformats.org/drawingml/2006/picture">
+                  <pic:nvPicPr>
+                    <pic:cNvPr id="14" name="图片 10"/>
+                    <pic:cNvPicPr>
+                      <a:picLocks noChangeAspect="1"/>
+                    </pic:cNvPicPr>
+                  </pic:nvPicPr>
+                  <pic:blipFill>
+                    <a:blip r:embed="rId11"/>
+                    <a:stretch>
+                      <a:fillRect/>
+                    </a:stretch>
+                  </pic:blipFill>
+                  <pic:spPr>
+                    <a:xfrm>
+                      <a:off x="0" y="0"/>
+                      <a:ext cx="5262880" cy="1003300"/>
+                    </a:xfrm>
+                    <a:prstGeom prst="rect">
+                      <a:avLst/>
+                    </a:prstGeom>
+                    <a:noFill/>
+                    <a:ln>
+                      <a:noFill/>
+                    </a:ln>
+                  </pic:spPr>
+                </pic:pic>
+              </a:graphicData>
+            </a:graphic>
+          </wp:inline>
+        </w:drawing>
+      </w:r>
+    </w:p>
+    <w:p>
+      <w:pPr>
+        <w:numPr>
+          <w:ilvl w:val="0"/>
+          <w:numId w:val="1"/>
+        </w:numPr>
+        <w:ind w:left="0" w:leftChars="0" w:firstLine="0" w:firstLineChars="0"/>
+        <w:jc w:val="left"/>
+        <w:rPr>
+          <w:rFonts w:hint="eastAsia"/>
+          <w:lang w:val="en-US" w:eastAsia="zh-CN"/>
+        </w:rPr>
+      </w:pPr>
+      <w:r>
+        <w:rPr>
+          <w:rFonts w:hint="eastAsia"/>
+          <w:lang w:val="en-US" w:eastAsia="zh-CN"/>
+        </w:rPr>
+        <w:t>在开启streaming后max_step会覆盖num_train_epochs参数以及max_samples</w:t>
+      </w:r>
+    </w:p>
+    <w:p>
+      <w:pPr>
+        <w:numPr>
+          <w:numId w:val="0"/>
+        </w:numPr>
+        <w:ind w:leftChars="0"/>
+        <w:jc w:val="left"/>
+        <w:rPr>
+          <w:rFonts w:hint="default"/>
+          <w:lang w:val="en-US" w:eastAsia="zh-CN"/>
+        </w:rPr>
+      </w:pPr>
+      <w:r>
+        <w:rPr>
+          <w:rFonts w:hint="eastAsia"/>
+          <w:lang w:val="en-US" w:eastAsia="zh-CN"/>
+        </w:rPr>
+        <w:t>的设置，max_step用来表示最终的训练步数。实际使用的样本数Num examples=max_step * gpu_nums * per_device_batch_size * gradient_accumulation_steps=500*4*1*16=32000。所以如果我们打算所有样本训练N个epoch,max_step应该以最终样本数349317*N</w:t>
+      </w:r>
+      <w:bookmarkStart w:id="0" w:name="_GoBack"/>
+      <w:bookmarkEnd w:id="0"/>
+      <w:r>
+        <w:rPr>
+          <w:rFonts w:hint="eastAsia"/>
+          <w:lang w:val="en-US" w:eastAsia="zh-CN"/>
+        </w:rPr>
+        <w:t>倒推来计算得到max_step</w:t>
+      </w:r>
+    </w:p>
+    <w:p>
+      <w:pPr>
+        <w:numPr>
+          <w:numId w:val="0"/>
+        </w:numPr>
+        <w:ind w:leftChars="0"/>
+        <w:rPr>
+          <w:rFonts w:hint="default"/>
+          <w:lang w:val="en-US" w:eastAsia="zh-CN"/>
+        </w:rPr>
+      </w:pPr>
+      <w:r>
+        <w:rPr>
+          <w:rFonts w:hint="default"/>
+          <w:lang w:val="en-US" w:eastAsia="zh-CN"/>
+        </w:rPr>
+        <w:drawing>
+          <wp:inline distT="0" distB="0" distL="114300" distR="114300">
+            <wp:extent cx="5264150" cy="1016000"/>
+            <wp:effectExtent l="0" t="0" r="8890" b="5080"/>
+            <wp:docPr id="17" name="图片 13"/>
+            <wp:cNvGraphicFramePr>
+              <a:graphicFrameLocks xmlns:a="http://schemas.openxmlformats.org/drawingml/2006/main" noChangeAspect="1"/>
+            </wp:cNvGraphicFramePr>
+            <a:graphic xmlns:a="http://schemas.openxmlformats.org/drawingml/2006/main">
+              <a:graphicData uri="http://schemas.openxmlformats.org/drawingml/2006/picture">
+                <pic:pic xmlns:pic="http://schemas.openxmlformats.org/drawingml/2006/picture">
+                  <pic:nvPicPr>
+                    <pic:cNvPr id="17" name="图片 13"/>
+                    <pic:cNvPicPr>
+                      <a:picLocks noChangeAspect="1"/>
+                    </pic:cNvPicPr>
+                  </pic:nvPicPr>
+                  <pic:blipFill>
+                    <a:blip r:embed="rId12"/>
+                    <a:stretch>
+                      <a:fillRect/>
+                    </a:stretch>
+                  </pic:blipFill>
+                  <pic:spPr>
+                    <a:xfrm>
+                      <a:off x="0" y="0"/>
+                      <a:ext cx="5264150" cy="1016000"/>
+                    </a:xfrm>
+                    <a:prstGeom prst="rect">
+                      <a:avLst/>
+                    </a:prstGeom>
+                    <a:noFill/>
+                    <a:ln>
+                      <a:noFill/>
+                    </a:ln>
+                  </pic:spPr>
+                </pic:pic>
+              </a:graphicData>
+            </a:graphic>
+          </wp:inline>
+        </w:drawing>
       </w:r>
     </w:p>
     <w:sectPr>
@@ -480,6 +923,12 @@
       <w:suff w:val="nothing"/>
       <w:lvlText w:val="（%1）"/>
       <w:lvlJc w:val="left"/>
+      <w:rPr>
+        <w:rFonts w:hint="default"/>
+        <w:b w:val="0"/>
+        <w:bCs w:val="0"/>
+        <w:color w:val="auto"/>
+      </w:rPr>
     </w:lvl>
   </w:abstractNum>
   <w:num w:numId="1">
@@ -602,7 +1051,7 @@
     <w:lsdException w:unhideWhenUsed="0" w:uiPriority="0" w:semiHidden="0" w:name="HTML Sample"/>
     <w:lsdException w:unhideWhenUsed="0" w:uiPriority="0" w:semiHidden="0" w:name="HTML Typewriter"/>
     <w:lsdException w:unhideWhenUsed="0" w:uiPriority="0" w:semiHidden="0" w:name="HTML Variable"/>
-    <w:lsdException w:unhideWhenUsed="0" w:uiPriority="0" w:name="Normal Table"/>
+    <w:lsdException w:qFormat="1" w:unhideWhenUsed="0" w:uiPriority="0" w:name="Normal Table"/>
     <w:lsdException w:unhideWhenUsed="0" w:uiPriority="0" w:semiHidden="0" w:name="annotation subject"/>
     <w:lsdException w:unhideWhenUsed="0" w:uiPriority="0" w:semiHidden="0" w:name="Table Simple 1"/>
     <w:lsdException w:unhideWhenUsed="0" w:uiPriority="0" w:semiHidden="0" w:name="Table Simple 2"/>
@@ -772,6 +1221,7 @@
   <w:style w:type="table" w:default="1" w:styleId="2">
     <w:name w:val="Normal Table"/>
     <w:semiHidden/>
+    <w:qFormat/>
     <w:uiPriority w:val="0"/>
     <w:tblPr>
       <w:tblCellMar>

--- a/debug_report_0617.docx
+++ b/debug_report_0617.docx
@@ -14,13 +14,8 @@
         </w:rPr>
         <w:t>（1）Instruct就是alpaca格式，我描述的有差异</w:t>
       </w:r>
-    </w:p>
-    <w:p>
-      <w:pPr>
-        <w:rPr>
-          <w:rFonts w:hint="eastAsia"/>
-        </w:rPr>
-      </w:pPr>
+      <w:bookmarkStart w:id="0" w:name="_GoBack"/>
+      <w:bookmarkEnd w:id="0"/>
     </w:p>
     <w:p>
       <w:pPr>
@@ -830,16 +825,7 @@
           <w:rFonts w:hint="eastAsia"/>
           <w:lang w:val="en-US" w:eastAsia="zh-CN"/>
         </w:rPr>
-        <w:t>的设置，max_step用来表示最终的训练步数。实际使用的样本数Num examples=max_step * gpu_nums * per_device_batch_size * gradient_accumulation_steps=500*4*1*16=32000。所以如果我们打算所有样本训练N个epoch,max_step应该以最终样本数349317*N</w:t>
-      </w:r>
-      <w:bookmarkStart w:id="0" w:name="_GoBack"/>
-      <w:bookmarkEnd w:id="0"/>
-      <w:r>
-        <w:rPr>
-          <w:rFonts w:hint="eastAsia"/>
-          <w:lang w:val="en-US" w:eastAsia="zh-CN"/>
-        </w:rPr>
-        <w:t>倒推来计算得到max_step</w:t>
+        <w:t>的设置，max_step用来表示最终的训练步数。实际使用的样本数Num examples=max_step * gpu_nums * per_device_batch_size * gradient_accumulation_steps=500*4*1*16=32000。所以如果我们打算所有样本训练N个epoch,max_step应该以最终样本数349317*N倒推来计算得到max_step</w:t>
       </w:r>
     </w:p>
     <w:p>

--- a/debug_report_0617.docx
+++ b/debug_report_0617.docx
@@ -14,8 +14,6 @@
         </w:rPr>
         <w:t>（1）Instruct就是alpaca格式，我描述的有差异</w:t>
       </w:r>
-      <w:bookmarkStart w:id="0" w:name="_GoBack"/>
-      <w:bookmarkEnd w:id="0"/>
     </w:p>
     <w:p>
       <w:pPr>
@@ -546,6 +544,7 @@
     <w:p>
       <w:pPr>
         <w:numPr>
+          <w:ilvl w:val="0"/>
           <w:numId w:val="0"/>
         </w:numPr>
         <w:ind w:leftChars="0"/>
@@ -666,12 +665,15 @@
           <w:rFonts w:hint="eastAsia"/>
           <w:lang w:val="en-US" w:eastAsia="zh-CN"/>
         </w:rPr>
-        <w:t>在streaming同时开启的情况下，前者与后者分别是packing不开启与开启的训练参数对比，完全一致</w:t>
-      </w:r>
-    </w:p>
-    <w:p>
-      <w:pPr>
-        <w:numPr>
+        <w:t>在streaming同时开启，验证了使用alpaca数据对象格式，jsonl存储方式的情况下，前者与后者分别是packing不开启与开启的训练参数对比，完全一致。</w:t>
+      </w:r>
+      <w:bookmarkStart w:id="0" w:name="_GoBack"/>
+      <w:bookmarkEnd w:id="0"/>
+    </w:p>
+    <w:p>
+      <w:pPr>
+        <w:numPr>
+          <w:ilvl w:val="0"/>
           <w:numId w:val="0"/>
         </w:numPr>
         <w:ind w:leftChars="0"/>
@@ -731,6 +733,7 @@
     <w:p>
       <w:pPr>
         <w:numPr>
+          <w:ilvl w:val="0"/>
           <w:numId w:val="0"/>
         </w:numPr>
         <w:ind w:leftChars="0"/>
@@ -811,6 +814,7 @@
     <w:p>
       <w:pPr>
         <w:numPr>
+          <w:ilvl w:val="0"/>
           <w:numId w:val="0"/>
         </w:numPr>
         <w:ind w:leftChars="0"/>
@@ -831,6 +835,7 @@
     <w:p>
       <w:pPr>
         <w:numPr>
+          <w:ilvl w:val="0"/>
           <w:numId w:val="0"/>
         </w:numPr>
         <w:ind w:leftChars="0"/>

--- a/debug_report_0617.docx
+++ b/debug_report_0617.docx
@@ -665,10 +665,23 @@
           <w:rFonts w:hint="eastAsia"/>
           <w:lang w:val="en-US" w:eastAsia="zh-CN"/>
         </w:rPr>
-        <w:t>在streaming同时开启，验证了使用alpaca数据对象格式，jsonl存储方式的情况下，前者与后者分别是packing不开启与开启的训练参数对比，完全一致。</w:t>
-      </w:r>
-      <w:bookmarkStart w:id="0" w:name="_GoBack"/>
-      <w:bookmarkEnd w:id="0"/>
+        <w:t>在streaming同时开启的情况下，前者与后者分别是packing不开启与开启的训练参数对比，完全一致。Num Epoch是2^</w:t>
+      </w:r>
+      <w:r>
+        <w:rPr>
+          <w:rFonts w:hint="eastAsia"/>
+          <w:vertAlign w:val="superscript"/>
+          <w:lang w:val="en-US" w:eastAsia="zh-CN"/>
+        </w:rPr>
+        <w:t>63</w:t>
+      </w:r>
+      <w:r>
+        <w:rPr>
+          <w:rFonts w:hint="eastAsia"/>
+          <w:lang w:val="en-US" w:eastAsia="zh-CN"/>
+        </w:rPr>
+        <w:t>-1，可以忽略。</w:t>
+      </w:r>
     </w:p>
     <w:p>
       <w:pPr>
@@ -820,16 +833,46 @@
         <w:ind w:leftChars="0"/>
         <w:jc w:val="left"/>
         <w:rPr>
-          <w:rFonts w:hint="default"/>
-          <w:lang w:val="en-US" w:eastAsia="zh-CN"/>
-        </w:rPr>
-      </w:pPr>
-      <w:r>
-        <w:rPr>
-          <w:rFonts w:hint="eastAsia"/>
-          <w:lang w:val="en-US" w:eastAsia="zh-CN"/>
-        </w:rPr>
-        <w:t>的设置，max_step用来表示最终的训练步数。实际使用的样本数Num examples=max_step * gpu_nums * per_device_batch_size * gradient_accumulation_steps=500*4*1*16=32000。所以如果我们打算所有样本训练N个epoch,max_step应该以最终样本数349317*N倒推来计算得到max_step</w:t>
+          <w:rFonts w:hint="eastAsia"/>
+          <w:lang w:val="en-US" w:eastAsia="zh-CN"/>
+        </w:rPr>
+      </w:pPr>
+      <w:r>
+        <w:rPr>
+          <w:rFonts w:hint="eastAsia"/>
+          <w:lang w:val="en-US" w:eastAsia="zh-CN"/>
+        </w:rPr>
+        <w:t>的设置，max_step用来表示最终的训练步数。实际使用的样本数Num examples=max_step * gpu_nums * per_device_batch_size * gradient_accumulation_steps=500*4*1*16=32000。所以如果我们打算所有样本训练N个epoch,max_step应该以最终样本数349317*N倒推来计算得到max_step。</w:t>
+      </w:r>
+    </w:p>
+    <w:p>
+      <w:pPr>
+        <w:numPr>
+          <w:ilvl w:val="0"/>
+          <w:numId w:val="0"/>
+        </w:numPr>
+        <w:ind w:leftChars="0" w:firstLine="420" w:firstLineChars="0"/>
+        <w:jc w:val="left"/>
+        <w:rPr>
+          <w:rFonts w:hint="default"/>
+          <w:lang w:val="en-US" w:eastAsia="zh-CN"/>
+        </w:rPr>
+      </w:pPr>
+      <w:r>
+        <w:rPr>
+          <w:rFonts w:hint="eastAsia"/>
+          <w:lang w:val="en-US" w:eastAsia="zh-CN"/>
+        </w:rPr>
+        <w:t>packing后相比于packing前，不需要调整max_step。</w:t>
+      </w:r>
+      <w:bookmarkStart w:id="0" w:name="_GoBack"/>
+      <w:bookmarkEnd w:id="0"/>
+      <w:r>
+        <w:rPr>
+          <w:rFonts w:hint="eastAsia"/>
+          <w:lang w:val="en-US" w:eastAsia="zh-CN"/>
+        </w:rPr>
+        <w:t>红框中的内容是开始打包后的调试信息，这表明打包的步骤是在统计完Num examples后执行的，LLaMA-Factory 的打包机制会自动处理后续的样本合并和数量减少，而不会影响训练流程的正确性，不需要手动调整样本数</w:t>
       </w:r>
     </w:p>
     <w:p>
@@ -851,9 +894,9 @@
         </w:rPr>
         <w:drawing>
           <wp:inline distT="0" distB="0" distL="114300" distR="114300">
-            <wp:extent cx="5264150" cy="1016000"/>
-            <wp:effectExtent l="0" t="0" r="8890" b="5080"/>
-            <wp:docPr id="17" name="图片 13"/>
+            <wp:extent cx="5274310" cy="3331845"/>
+            <wp:effectExtent l="0" t="0" r="13970" b="5715"/>
+            <wp:docPr id="1" name="图片 1"/>
             <wp:cNvGraphicFramePr>
               <a:graphicFrameLocks xmlns:a="http://schemas.openxmlformats.org/drawingml/2006/main" noChangeAspect="1"/>
             </wp:cNvGraphicFramePr>
@@ -861,7 +904,7 @@
               <a:graphicData uri="http://schemas.openxmlformats.org/drawingml/2006/picture">
                 <pic:pic xmlns:pic="http://schemas.openxmlformats.org/drawingml/2006/picture">
                   <pic:nvPicPr>
-                    <pic:cNvPr id="17" name="图片 13"/>
+                    <pic:cNvPr id="1" name="图片 1"/>
                     <pic:cNvPicPr>
                       <a:picLocks noChangeAspect="1"/>
                     </pic:cNvPicPr>
@@ -875,7 +918,7 @@
                   <pic:spPr>
                     <a:xfrm>
                       <a:off x="0" y="0"/>
-                      <a:ext cx="5264150" cy="1016000"/>
+                      <a:ext cx="5274310" cy="3331845"/>
                     </a:xfrm>
                     <a:prstGeom prst="rect">
                       <a:avLst/>
@@ -1004,7 +1047,7 @@
     <w:lsdException w:qFormat="1" w:unhideWhenUsed="0" w:uiPriority="0" w:semiHidden="0" w:name="Title"/>
     <w:lsdException w:unhideWhenUsed="0" w:uiPriority="0" w:semiHidden="0" w:name="Closing"/>
     <w:lsdException w:unhideWhenUsed="0" w:uiPriority="0" w:semiHidden="0" w:name="Signature"/>
-    <w:lsdException w:unhideWhenUsed="0" w:uiPriority="0" w:name="Default Paragraph Font"/>
+    <w:lsdException w:qFormat="1" w:unhideWhenUsed="0" w:uiPriority="0" w:name="Default Paragraph Font"/>
     <w:lsdException w:unhideWhenUsed="0" w:uiPriority="0" w:semiHidden="0" w:name="Body Text"/>
     <w:lsdException w:unhideWhenUsed="0" w:uiPriority="0" w:semiHidden="0" w:name="Body Text Indent"/>
     <w:lsdException w:unhideWhenUsed="0" w:uiPriority="0" w:semiHidden="0" w:name="List Continue"/>
@@ -1207,6 +1250,7 @@
   <w:style w:type="character" w:default="1" w:styleId="3">
     <w:name w:val="Default Paragraph Font"/>
     <w:semiHidden/>
+    <w:qFormat/>
     <w:uiPriority w:val="0"/>
   </w:style>
   <w:style w:type="table" w:default="1" w:styleId="2">
